--- a/docs/Icarus.docx
+++ b/docs/Icarus.docx
@@ -63,6 +63,14 @@
     </w:p>
     <w:p>
       <w:pPr>
+        <w:pStyle w:val="Heading1"/>
+      </w:pPr>
+      <w:r>
+        <w:t>Introduction</w:t>
+      </w:r>
+    </w:p>
+    <w:p>
+      <w:pPr>
         <w:pStyle w:val="Heading2"/>
       </w:pPr>
       <w:r>
@@ -205,48 +213,36 @@
         <w:t>Shots</w:t>
       </w:r>
       <w:r>
-        <w:t>. A job is a</w:t>
-      </w:r>
-      <w:r>
-        <w:t>nother name for a</w:t>
-      </w:r>
-      <w:r>
-        <w:t xml:space="preserve"> project</w:t>
+        <w:t xml:space="preserve">. A job is another name for a project or </w:t>
+      </w:r>
+      <w:r>
+        <w:t xml:space="preserve">a </w:t>
+      </w:r>
+      <w:r>
+        <w:t>show, which can consist of many shots. Icarus can</w:t>
+      </w:r>
+      <w:r>
+        <w:t xml:space="preserve"> manage </w:t>
+      </w:r>
+      <w:r>
+        <w:t>existing project folder</w:t>
+      </w:r>
+      <w:r>
+        <w:t>s</w:t>
       </w:r>
       <w:r>
         <w:t xml:space="preserve"> or </w:t>
       </w:r>
       <w:r>
-        <w:t xml:space="preserve">a </w:t>
-      </w:r>
-      <w:r>
-        <w:t>show</w:t>
-      </w:r>
-      <w:r>
-        <w:t>, which can consist of many shots. Icarus can</w:t>
-      </w:r>
-      <w:r>
-        <w:t xml:space="preserve"> manage </w:t>
-      </w:r>
-      <w:r>
-        <w:t>existing project folder</w:t>
+        <w:t xml:space="preserve">generate </w:t>
+      </w:r>
+      <w:r>
+        <w:t>new one</w:t>
       </w:r>
       <w:r>
         <w:t>s</w:t>
       </w:r>
       <w:r>
-        <w:t xml:space="preserve"> or </w:t>
-      </w:r>
-      <w:r>
-        <w:t xml:space="preserve">generate </w:t>
-      </w:r>
-      <w:r>
-        <w:t>new one</w:t>
-      </w:r>
-      <w:r>
-        <w:t>s</w:t>
-      </w:r>
-      <w:r>
         <w:t xml:space="preserve">. </w:t>
       </w:r>
       <w:r>
@@ -259,85 +255,52 @@
         <w:t>have</w:t>
       </w:r>
       <w:r>
-        <w:t xml:space="preserve"> metadata such as</w:t>
+        <w:t xml:space="preserve"> metadata such as its </w:t>
+      </w:r>
+      <w:r>
+        <w:t xml:space="preserve">job number, </w:t>
+      </w:r>
+      <w:r>
+        <w:t xml:space="preserve">title, </w:t>
+      </w:r>
+      <w:r>
+        <w:t>client, brand</w:t>
+      </w:r>
+      <w:r>
+        <w:t>,</w:t>
+      </w:r>
+      <w:r>
+        <w:t xml:space="preserve"> and</w:t>
+      </w:r>
+      <w:r>
+        <w:t xml:space="preserve"> which </w:t>
+      </w:r>
+      <w:r>
+        <w:t xml:space="preserve">versions of </w:t>
+      </w:r>
+      <w:r>
+        <w:t>applic</w:t>
+      </w:r>
+      <w:r>
+        <w:t>ations to use.</w:t>
       </w:r>
       <w:r>
         <w:t xml:space="preserve"> </w:t>
       </w:r>
       <w:r>
-        <w:t xml:space="preserve">its </w:t>
-      </w:r>
-      <w:r>
-        <w:t xml:space="preserve">job number, </w:t>
-      </w:r>
-      <w:r>
-        <w:t>title</w:t>
-      </w:r>
-      <w:r>
-        <w:t xml:space="preserve">, </w:t>
-      </w:r>
-      <w:r>
-        <w:t>client, brand</w:t>
-      </w:r>
-      <w:r>
-        <w:t>,</w:t>
-      </w:r>
-      <w:r>
-        <w:t xml:space="preserve"> and</w:t>
-      </w:r>
-      <w:r>
-        <w:t xml:space="preserve"> which </w:t>
-      </w:r>
-      <w:r>
-        <w:t xml:space="preserve">versions of </w:t>
-      </w:r>
-      <w:r>
-        <w:t>applic</w:t>
-      </w:r>
-      <w:r>
-        <w:t>ations to use.</w:t>
-      </w:r>
-      <w:r>
-        <w:t xml:space="preserve"> </w:t>
-      </w:r>
-      <w:r>
         <w:t xml:space="preserve">Shot metadata includes </w:t>
       </w:r>
       <w:r>
-        <w:t>frame ranges, resolution formats, camera data, etc.</w:t>
-      </w:r>
-      <w:r>
-        <w:t xml:space="preserve"> These values are then used as default settings in supported apps launched via Icarus. File management and </w:t>
-      </w:r>
-      <w:r>
-        <w:t>standard</w:t>
-      </w:r>
-      <w:r>
-        <w:t>ised</w:t>
-      </w:r>
-      <w:r>
-        <w:t xml:space="preserve"> naming conventions</w:t>
-      </w:r>
-      <w:r>
-        <w:t xml:space="preserve"> are also han</w:t>
-      </w:r>
-      <w:r>
-        <w:t xml:space="preserve">dled. </w:t>
-      </w:r>
-      <w:r>
-        <w:t>Automating thes</w:t>
+        <w:t>frame ranges, resolution formats, camera data, etc. These values are then used as default settings in supported apps launched via Icarus. File management and standardised naming conventions are also han</w:t>
+      </w:r>
+      <w:r>
+        <w:t>dled. Automating thes</w:t>
       </w:r>
       <w:r>
         <w:t>e often tedious and human-error-</w:t>
       </w:r>
       <w:r>
-        <w:t xml:space="preserve">prone processes </w:t>
-      </w:r>
-      <w:r>
-        <w:t>helps</w:t>
-      </w:r>
-      <w:r>
-        <w:t xml:space="preserve"> artists to focus on being artists.</w:t>
+        <w:t>prone processes helps artists to focus on being artists.</w:t>
       </w:r>
     </w:p>
     <w:p>
@@ -354,10 +317,7 @@
         <w:t>used</w:t>
       </w:r>
       <w:r>
-        <w:t xml:space="preserve"> at GPS. </w:t>
-      </w:r>
-      <w:r>
-        <w:t xml:space="preserve">Also supported, but to a lesser degree, are </w:t>
+        <w:t xml:space="preserve"> at GPS. Also supported, but to a lesser degree, are </w:t>
       </w:r>
       <w:proofErr w:type="spellStart"/>
       <w:r>
@@ -391,13 +351,7 @@
       </w:r>
       <w:proofErr w:type="gramEnd"/>
       <w:r>
-        <w:t xml:space="preserve"> is distributed under the MIT license which allows complete freedom to </w:t>
-      </w:r>
-      <w:r>
-        <w:t xml:space="preserve">distribute or </w:t>
-      </w:r>
-      <w:r>
-        <w:t>modify at will.</w:t>
+        <w:t xml:space="preserve"> is distributed under the MIT license which allows complete freedom to distribute or modify at will.</w:t>
       </w:r>
     </w:p>
     <w:p>
@@ -630,10 +584,7 @@
       </w:r>
       <w:proofErr w:type="gramEnd"/>
       <w:r>
-        <w:t xml:space="preserve"> clone the GitHub repository.</w:t>
-      </w:r>
-      <w:r>
-        <w:t xml:space="preserve"> If installing to a shared location, this step only needs to be done once.</w:t>
+        <w:t xml:space="preserve"> clone the GitHub repository. If installing to a shared location, this step only needs to be done once.</w:t>
       </w:r>
     </w:p>
     <w:p>
@@ -713,7 +664,6 @@
         <w:rPr>
           <w:rFonts w:ascii="Consolas" w:hAnsi="Consolas"/>
         </w:rPr>
-        <w:lastRenderedPageBreak/>
         <w:t xml:space="preserve">pip install </w:t>
       </w:r>
       <w:proofErr w:type="spellStart"/>
@@ -788,7 +738,7 @@
     </w:p>
     <w:p>
       <w:pPr>
-        <w:pStyle w:val="Heading2"/>
+        <w:pStyle w:val="Heading1"/>
       </w:pPr>
       <w:r>
         <w:t xml:space="preserve">Getting </w:t>
@@ -1717,13 +1667,7 @@
         <w:t>time</w:t>
       </w:r>
       <w:r>
-        <w:t xml:space="preserve"> panel we can </w:t>
-      </w:r>
-      <w:r>
-        <w:t>specify the duration of the job</w:t>
-      </w:r>
-      <w:r>
-        <w:t>. (Note that these values can be overridden on a shot basis)</w:t>
+        <w:t xml:space="preserve"> panel we can specify the duration of the job. (Note that these values can be overridden on a shot basis)</w:t>
       </w:r>
     </w:p>
     <w:p>
@@ -1779,10 +1723,7 @@
         <w:t>resolution</w:t>
       </w:r>
       <w:r>
-        <w:t xml:space="preserve"> panel, we can specify resolution settings. </w:t>
-      </w:r>
-      <w:r>
-        <w:t>(Note that these values can be overridden on a shot basis)</w:t>
+        <w:t xml:space="preserve"> panel, we can specify resolution settings. (Note that these values can be overridden on a shot basis)</w:t>
       </w:r>
     </w:p>
     <w:p>
@@ -1796,19 +1737,10 @@
         <w:t>Save</w:t>
       </w:r>
       <w:r>
-        <w:t xml:space="preserve"> to return to the </w:t>
-      </w:r>
-      <w:r>
-        <w:t xml:space="preserve">main </w:t>
-      </w:r>
-      <w:r>
-        <w:t>Icarus UI.</w:t>
-      </w:r>
-      <w:r>
-        <w:t xml:space="preserve"> Now we can </w:t>
-      </w:r>
-      <w:r>
-        <w:t xml:space="preserve">click the </w:t>
+        <w:t xml:space="preserve"> to return to the main Icarus UI.</w:t>
+      </w:r>
+      <w:r>
+        <w:t xml:space="preserve"> Now we can click the </w:t>
       </w:r>
       <w:r>
         <w:rPr>
@@ -1947,10 +1879,7 @@
         <w:t xml:space="preserve"> is </w:t>
       </w:r>
       <w:r>
-        <w:t>instead</w:t>
-      </w:r>
-      <w:r>
-        <w:t xml:space="preserve"> </w:t>
+        <w:t xml:space="preserve">instead </w:t>
       </w:r>
       <w:r>
         <w:t xml:space="preserve">inheriting the value from the job settings. By editing the value, an override for the shot is automatically created and the highlight disappears. Clicking the </w:t>
@@ -1962,10 +1891,7 @@
         <w:t>Reset</w:t>
       </w:r>
       <w:r>
-        <w:t xml:space="preserve"> button removes the overrides and resets all the values on the current panel to the job settings value. C</w:t>
-      </w:r>
-      <w:r>
-        <w:t xml:space="preserve">lick </w:t>
+        <w:t xml:space="preserve"> button removes the overrides and resets all the values on the current panel to the job settings value. Click </w:t>
       </w:r>
       <w:r>
         <w:rPr>
@@ -1974,13 +1900,18 @@
         <w:t>Save</w:t>
       </w:r>
       <w:r>
-        <w:t xml:space="preserve"> to </w:t>
-      </w:r>
-      <w:r>
-        <w:t xml:space="preserve">save the shot settings and </w:t>
-      </w:r>
-      <w:r>
-        <w:t>return to the main Icarus UI.</w:t>
+        <w:t xml:space="preserve"> to save the shot settings and return to the main Icarus UI.</w:t>
+      </w:r>
+    </w:p>
+    <w:p>
+      <w:r>
+        <w:t>Now we have a job and shot set up we are ready to use Icarus. Below is a breakdown of the elements of the main user interface</w:t>
+      </w:r>
+      <w:r>
+        <w:t>, when the shot environment is set</w:t>
+      </w:r>
+      <w:r>
+        <w:t>:</w:t>
       </w:r>
     </w:p>
     <w:p>
@@ -2032,11 +1963,6 @@
       </w:r>
     </w:p>
     <w:p>
-      <w:r>
-        <w:t>This is the main Icarus UI, when the shot environment is set.</w:t>
-      </w:r>
-    </w:p>
-    <w:p>
       <w:pPr>
         <w:pStyle w:val="ListParagraph"/>
         <w:numPr>
@@ -2068,6 +1994,12 @@
       <w:r>
         <w:t>Tools menu</w:t>
       </w:r>
+      <w:r>
+        <w:t xml:space="preserve"> </w:t>
+      </w:r>
+      <w:r>
+        <w:t>– see Tools section</w:t>
+      </w:r>
     </w:p>
     <w:p>
       <w:pPr>
@@ -2095,6 +2027,9 @@
       <w:r>
         <w:t>Tabs</w:t>
       </w:r>
+      <w:r>
+        <w:t xml:space="preserve"> – see Asset Management section</w:t>
+      </w:r>
     </w:p>
     <w:p>
       <w:pPr>
@@ -2177,10 +2112,7 @@
         <w:t>Disabled application launch icon</w:t>
       </w:r>
       <w:r>
-        <w:t xml:space="preserve"> </w:t>
-      </w:r>
-      <w:r>
-        <w:t>–</w:t>
+        <w:t xml:space="preserve"> –</w:t>
       </w:r>
       <w:r>
         <w:t xml:space="preserve"> </w:t>
@@ -2198,10 +2130,16 @@
         </w:numPr>
       </w:pPr>
       <w:r>
-        <w:t xml:space="preserve">Utility launcher </w:t>
+        <w:t>Tools</w:t>
+      </w:r>
+      <w:r>
+        <w:t xml:space="preserve"> launcher </w:t>
       </w:r>
       <w:r>
         <w:t>icons</w:t>
+      </w:r>
+      <w:r>
+        <w:t xml:space="preserve"> – see Tools section</w:t>
       </w:r>
     </w:p>
     <w:p>
@@ -2239,32 +2177,50 @@
     </w:p>
     <w:p>
       <w:r>
-        <w:t>Now we can launch an application by clicking on one of the icons in the launch area. The application project folders are created on demand.</w:t>
-      </w:r>
-    </w:p>
-    <w:p>
-      <w:pPr>
-        <w:pStyle w:val="Heading2"/>
-      </w:pPr>
-      <w:r>
-        <w:t>Launch Icarus within the DCC application</w:t>
-      </w:r>
-    </w:p>
-    <w:p>
-      <w:r>
-        <w:t>This currently is only supported within Maya and Nuke. Click the Icarus icon on the toolbar to open the Icarus UI. Here we do not have access to the project management sections.</w:t>
-      </w:r>
-    </w:p>
-    <w:p>
-      <w:bookmarkStart w:id="0" w:name="_GoBack"/>
-      <w:bookmarkEnd w:id="0"/>
-    </w:p>
-    <w:p>
-      <w:pPr>
-        <w:pStyle w:val="Heading2"/>
-      </w:pPr>
-      <w:r>
-        <w:t>Areas of demo</w:t>
+        <w:t xml:space="preserve">Now we </w:t>
+      </w:r>
+      <w:r>
+        <w:t>have several options.</w:t>
+      </w:r>
+    </w:p>
+    <w:p>
+      <w:r>
+        <w:t xml:space="preserve">We </w:t>
+      </w:r>
+      <w:r>
+        <w:t xml:space="preserve">can </w:t>
+      </w:r>
+      <w:r>
+        <w:t>begin working in an</w:t>
+      </w:r>
+      <w:r>
+        <w:t xml:space="preserve"> application by clicking on one of the icons in the launch area. The application </w:t>
+      </w:r>
+      <w:r>
+        <w:t>will open</w:t>
+      </w:r>
+      <w:r>
+        <w:t>. If this is the first time this app has been opened by this user, t</w:t>
+      </w:r>
+      <w:r>
+        <w:t xml:space="preserve">he </w:t>
+      </w:r>
+      <w:r>
+        <w:t xml:space="preserve">project folders </w:t>
+      </w:r>
+      <w:r>
+        <w:t>will be</w:t>
+      </w:r>
+      <w:r>
+        <w:t xml:space="preserve"> created on demand.</w:t>
+      </w:r>
+    </w:p>
+    <w:p>
+      <w:r>
+        <w:t>We can leave the current environment and set a new job / shot by either</w:t>
+      </w:r>
+      <w:r>
+        <w:t>:</w:t>
       </w:r>
     </w:p>
     <w:p>
@@ -2272,11 +2228,20 @@
         <w:pStyle w:val="ListParagraph"/>
         <w:numPr>
           <w:ilvl w:val="0"/>
-          <w:numId w:val="1"/>
+          <w:numId w:val="6"/>
         </w:numPr>
       </w:pPr>
       <w:r>
-        <w:t>Icarus setup</w:t>
+        <w:t xml:space="preserve">clicking the </w:t>
+      </w:r>
+      <w:r>
+        <w:rPr>
+          <w:b/>
+        </w:rPr>
+        <w:t>Set Shot</w:t>
+      </w:r>
+      <w:r>
+        <w:t xml:space="preserve"> button and selecting a new Job and Shot from the combo boxes</w:t>
       </w:r>
     </w:p>
     <w:p>
@@ -2284,83 +2249,417 @@
         <w:pStyle w:val="ListParagraph"/>
         <w:numPr>
           <w:ilvl w:val="0"/>
-          <w:numId w:val="1"/>
+          <w:numId w:val="6"/>
         </w:numPr>
       </w:pPr>
       <w:r>
-        <w:t>Existing project structure &amp; environment</w:t>
-      </w:r>
-    </w:p>
-    <w:p>
-      <w:pPr>
-        <w:pStyle w:val="ListParagraph"/>
-        <w:numPr>
-          <w:ilvl w:val="0"/>
-          <w:numId w:val="1"/>
-        </w:numPr>
-      </w:pPr>
-      <w:r>
-        <w:t>Job setup</w:t>
-      </w:r>
-    </w:p>
-    <w:p>
-      <w:pPr>
-        <w:pStyle w:val="ListParagraph"/>
-        <w:numPr>
-          <w:ilvl w:val="0"/>
-          <w:numId w:val="1"/>
-        </w:numPr>
-      </w:pPr>
-      <w:r>
-        <w:t>Job/shot settings</w:t>
-      </w:r>
-    </w:p>
-    <w:p>
-      <w:pPr>
-        <w:pStyle w:val="ListParagraph"/>
-        <w:numPr>
-          <w:ilvl w:val="0"/>
-          <w:numId w:val="1"/>
-        </w:numPr>
-      </w:pPr>
-      <w:r>
-        <w:t>Folder creation</w:t>
-      </w:r>
-    </w:p>
-    <w:p>
-      <w:pPr>
-        <w:pStyle w:val="ListParagraph"/>
-        <w:numPr>
-          <w:ilvl w:val="0"/>
-          <w:numId w:val="1"/>
-        </w:numPr>
-      </w:pPr>
-      <w:r>
-        <w:t>App integration</w:t>
-      </w:r>
-    </w:p>
-    <w:p>
-      <w:pPr>
-        <w:pStyle w:val="ListParagraph"/>
-        <w:numPr>
-          <w:ilvl w:val="0"/>
-          <w:numId w:val="1"/>
-        </w:numPr>
-      </w:pPr>
-      <w:r>
-        <w:t>Asset publishing</w:t>
-      </w:r>
-    </w:p>
-    <w:p>
-      <w:pPr>
-        <w:pStyle w:val="ListParagraph"/>
-        <w:numPr>
-          <w:ilvl w:val="0"/>
-          <w:numId w:val="1"/>
-        </w:numPr>
-      </w:pPr>
-      <w:r>
-        <w:t>Rendering</w:t>
+        <w:t xml:space="preserve">selecting a recent shot from the popup menu under the </w:t>
+      </w:r>
+      <w:r>
+        <w:rPr>
+          <w:b/>
+        </w:rPr>
+        <w:t>Set Shot</w:t>
+      </w:r>
+      <w:r>
+        <w:t xml:space="preserve"> button</w:t>
+      </w:r>
+    </w:p>
+    <w:p>
+      <w:pPr>
+        <w:pStyle w:val="Heading2"/>
+      </w:pPr>
+      <w:r>
+        <w:t>Launch Icarus within the DCC application</w:t>
+      </w:r>
+    </w:p>
+    <w:p>
+      <w:r>
+        <w:t>This currently is only supported within Maya and Nuke. Click the Icarus icon on the toolbar to open the Icarus UI. Here we do not have access to the project management sections.</w:t>
+      </w:r>
+    </w:p>
+    <w:p>
+      <w:pPr>
+        <w:pStyle w:val="Heading1"/>
+      </w:pPr>
+      <w:r>
+        <w:t>Asset Management</w:t>
+      </w:r>
+    </w:p>
+    <w:p>
+      <w:pPr>
+        <w:pStyle w:val="Heading2"/>
+      </w:pPr>
+      <w:r>
+        <w:t>Publishing</w:t>
+      </w:r>
+    </w:p>
+    <w:p>
+      <w:pPr>
+        <w:pStyle w:val="Heading3"/>
+      </w:pPr>
+      <w:r>
+        <w:t>Publishing assets from the DCC application</w:t>
+      </w:r>
+    </w:p>
+    <w:p>
+      <w:r>
+        <w:rPr>
+          <w:noProof/>
+        </w:rPr>
+        <w:drawing>
+          <wp:inline distT="0" distB="0" distL="0" distR="0" wp14:anchorId="18393CA3" wp14:editId="66D7EE43">
+            <wp:extent cx="6096000" cy="5486400"/>
+            <wp:effectExtent l="0" t="0" r="0" b="0"/>
+            <wp:docPr id="8" name="Picture 8"/>
+            <wp:cNvGraphicFramePr>
+              <a:graphicFrameLocks xmlns:a="http://schemas.openxmlformats.org/drawingml/2006/main" noChangeAspect="1"/>
+            </wp:cNvGraphicFramePr>
+            <a:graphic xmlns:a="http://schemas.openxmlformats.org/drawingml/2006/main">
+              <a:graphicData uri="http://schemas.openxmlformats.org/drawingml/2006/picture">
+                <pic:pic xmlns:pic="http://schemas.openxmlformats.org/drawingml/2006/picture">
+                  <pic:nvPicPr>
+                    <pic:cNvPr id="1" name=""/>
+                    <pic:cNvPicPr/>
+                  </pic:nvPicPr>
+                  <pic:blipFill>
+                    <a:blip r:embed="rId27"/>
+                    <a:stretch>
+                      <a:fillRect/>
+                    </a:stretch>
+                  </pic:blipFill>
+                  <pic:spPr>
+                    <a:xfrm>
+                      <a:off x="0" y="0"/>
+                      <a:ext cx="6096000" cy="5486400"/>
+                    </a:xfrm>
+                    <a:prstGeom prst="rect">
+                      <a:avLst/>
+                    </a:prstGeom>
+                  </pic:spPr>
+                </pic:pic>
+              </a:graphicData>
+            </a:graphic>
+          </wp:inline>
+        </w:drawing>
+      </w:r>
+    </w:p>
+    <w:p>
+      <w:r>
+        <w:t>&lt;description&gt;</w:t>
+      </w:r>
+    </w:p>
+    <w:p>
+      <w:pPr>
+        <w:pStyle w:val="Heading3"/>
+      </w:pPr>
+      <w:r>
+        <w:t>Publishing Renders</w:t>
+      </w:r>
+    </w:p>
+    <w:p>
+      <w:r>
+        <w:t>&lt;description&gt;</w:t>
+      </w:r>
+    </w:p>
+    <w:p>
+      <w:pPr>
+        <w:pStyle w:val="Heading3"/>
+      </w:pPr>
+      <w:r>
+        <w:t>Publishing Dailies</w:t>
+      </w:r>
+    </w:p>
+    <w:p>
+      <w:r>
+        <w:t>&lt;description&gt;</w:t>
+      </w:r>
+    </w:p>
+    <w:p>
+      <w:pPr>
+        <w:pStyle w:val="Heading2"/>
+      </w:pPr>
+      <w:r>
+        <w:t>Gathering</w:t>
+      </w:r>
+    </w:p>
+    <w:p>
+      <w:r>
+        <w:t>&lt;description&gt;</w:t>
+      </w:r>
+    </w:p>
+    <w:p>
+      <w:pPr>
+        <w:pStyle w:val="Heading1"/>
+      </w:pPr>
+      <w:r>
+        <w:t>Tools</w:t>
+      </w:r>
+    </w:p>
+    <w:p>
+      <w:pPr>
+        <w:pStyle w:val="Heading2"/>
+      </w:pPr>
+      <w:r>
+        <w:t>Standalone Tools</w:t>
+      </w:r>
+    </w:p>
+    <w:p>
+      <w:pPr>
+        <w:pStyle w:val="Heading3"/>
+      </w:pPr>
+      <w:r>
+        <w:t>Batch Rename</w:t>
+      </w:r>
+    </w:p>
+    <w:p>
+      <w:r>
+        <w:t>This is a tool for renaming or renumbering sequences of files.</w:t>
+      </w:r>
+    </w:p>
+    <w:p>
+      <w:pPr>
+        <w:pStyle w:val="Heading3"/>
+      </w:pPr>
+      <w:r>
+        <w:t>Render Queue &amp; Unified Render Submitter</w:t>
+      </w:r>
+    </w:p>
+    <w:p>
+      <w:r>
+        <w:t>The Render Queue is a basic distributed rendering system. The Unified Render Submitter is an integrated dialog which is available from within Maya and Nuke, as well as a standalone dialog. It can be used to submit rendering jobs to either the Render Queue, or a third-party system. Currently, we only support Deadline.</w:t>
+      </w:r>
+    </w:p>
+    <w:p>
+      <w:pPr>
+        <w:pStyle w:val="Heading3"/>
+      </w:pPr>
+      <w:r>
+        <w:t>Terminal</w:t>
+      </w:r>
+    </w:p>
+    <w:p>
+      <w:r>
+        <w:t>Open a command prompt / terminal (depending on OS) within the shot environment.</w:t>
+      </w:r>
+    </w:p>
+    <w:p>
+      <w:pPr>
+        <w:pStyle w:val="Heading3"/>
+      </w:pPr>
+      <w:r>
+        <w:t>Browse project folders</w:t>
+      </w:r>
+    </w:p>
+    <w:p>
+      <w:r>
+        <w:t xml:space="preserve">Browse to the job or shot folder in an Explorer / Finder window </w:t>
+      </w:r>
+      <w:r>
+        <w:t>(depending on OS)</w:t>
+      </w:r>
+      <w:r>
+        <w:t>.</w:t>
+      </w:r>
+    </w:p>
+    <w:p>
+      <w:pPr>
+        <w:pStyle w:val="Heading2"/>
+      </w:pPr>
+      <w:r>
+        <w:t>Tools</w:t>
+      </w:r>
+      <w:r>
+        <w:t xml:space="preserve"> for Maya</w:t>
+      </w:r>
+    </w:p>
+    <w:p>
+      <w:pPr>
+        <w:pStyle w:val="Heading3"/>
+      </w:pPr>
+      <w:r>
+        <w:t>GPS Preview</w:t>
+      </w:r>
+    </w:p>
+    <w:p>
+      <w:r>
+        <w:rPr>
+          <w:noProof/>
+        </w:rPr>
+        <w:drawing>
+          <wp:inline distT="0" distB="0" distL="0" distR="0" wp14:anchorId="4A5BDED1" wp14:editId="417FC5ED">
+            <wp:extent cx="3343275" cy="3495675"/>
+            <wp:effectExtent l="0" t="0" r="9525" b="9525"/>
+            <wp:docPr id="7" name="Picture 7"/>
+            <wp:cNvGraphicFramePr>
+              <a:graphicFrameLocks xmlns:a="http://schemas.openxmlformats.org/drawingml/2006/main" noChangeAspect="1"/>
+            </wp:cNvGraphicFramePr>
+            <a:graphic xmlns:a="http://schemas.openxmlformats.org/drawingml/2006/main">
+              <a:graphicData uri="http://schemas.openxmlformats.org/drawingml/2006/picture">
+                <pic:pic xmlns:pic="http://schemas.openxmlformats.org/drawingml/2006/picture">
+                  <pic:nvPicPr>
+                    <pic:cNvPr id="1" name=""/>
+                    <pic:cNvPicPr/>
+                  </pic:nvPicPr>
+                  <pic:blipFill>
+                    <a:blip r:embed="rId28"/>
+                    <a:stretch>
+                      <a:fillRect/>
+                    </a:stretch>
+                  </pic:blipFill>
+                  <pic:spPr>
+                    <a:xfrm>
+                      <a:off x="0" y="0"/>
+                      <a:ext cx="3343275" cy="3495675"/>
+                    </a:xfrm>
+                    <a:prstGeom prst="rect">
+                      <a:avLst/>
+                    </a:prstGeom>
+                  </pic:spPr>
+                </pic:pic>
+              </a:graphicData>
+            </a:graphic>
+          </wp:inline>
+        </w:drawing>
+      </w:r>
+    </w:p>
+    <w:p>
+      <w:r>
+        <w:t>&lt;description&gt;</w:t>
+      </w:r>
+    </w:p>
+    <w:p>
+      <w:pPr>
+        <w:pStyle w:val="Heading3"/>
+      </w:pPr>
+      <w:r>
+        <w:t>Rename Tools</w:t>
+      </w:r>
+    </w:p>
+    <w:p>
+      <w:pPr>
+        <w:pStyle w:val="Heading2"/>
+      </w:pPr>
+      <w:r>
+        <w:rPr>
+          <w:noProof/>
+        </w:rPr>
+        <w:drawing>
+          <wp:inline distT="0" distB="0" distL="0" distR="0" wp14:anchorId="517617A2" wp14:editId="3A757313">
+            <wp:extent cx="3848100" cy="5819775"/>
+            <wp:effectExtent l="0" t="0" r="0" b="9525"/>
+            <wp:docPr id="16" name="Picture 16"/>
+            <wp:cNvGraphicFramePr>
+              <a:graphicFrameLocks xmlns:a="http://schemas.openxmlformats.org/drawingml/2006/main" noChangeAspect="1"/>
+            </wp:cNvGraphicFramePr>
+            <a:graphic xmlns:a="http://schemas.openxmlformats.org/drawingml/2006/main">
+              <a:graphicData uri="http://schemas.openxmlformats.org/drawingml/2006/picture">
+                <pic:pic xmlns:pic="http://schemas.openxmlformats.org/drawingml/2006/picture">
+                  <pic:nvPicPr>
+                    <pic:cNvPr id="1" name=""/>
+                    <pic:cNvPicPr/>
+                  </pic:nvPicPr>
+                  <pic:blipFill>
+                    <a:blip r:embed="rId29"/>
+                    <a:stretch>
+                      <a:fillRect/>
+                    </a:stretch>
+                  </pic:blipFill>
+                  <pic:spPr>
+                    <a:xfrm>
+                      <a:off x="0" y="0"/>
+                      <a:ext cx="3848100" cy="5819775"/>
+                    </a:xfrm>
+                    <a:prstGeom prst="rect">
+                      <a:avLst/>
+                    </a:prstGeom>
+                  </pic:spPr>
+                </pic:pic>
+              </a:graphicData>
+            </a:graphic>
+          </wp:inline>
+        </w:drawing>
+      </w:r>
+    </w:p>
+    <w:p>
+      <w:r>
+        <w:t>&lt;description&gt;</w:t>
+      </w:r>
+    </w:p>
+    <w:p>
+      <w:pPr>
+        <w:pStyle w:val="Heading3"/>
+      </w:pPr>
+      <w:r>
+        <w:t>Render Setup</w:t>
+      </w:r>
+    </w:p>
+    <w:p>
+      <w:pPr>
+        <w:pStyle w:val="Heading3"/>
+      </w:pPr>
+      <w:r>
+        <w:t>Cameras</w:t>
+      </w:r>
+    </w:p>
+    <w:p>
+      <w:r>
+        <w:rPr>
+          <w:noProof/>
+        </w:rPr>
+        <w:drawing>
+          <wp:inline distT="0" distB="0" distL="0" distR="0" wp14:anchorId="2D999D82" wp14:editId="793C549F">
+            <wp:extent cx="3848100" cy="1676400"/>
+            <wp:effectExtent l="0" t="0" r="0" b="0"/>
+            <wp:docPr id="21" name="Picture 21"/>
+            <wp:cNvGraphicFramePr>
+              <a:graphicFrameLocks xmlns:a="http://schemas.openxmlformats.org/drawingml/2006/main" noChangeAspect="1"/>
+            </wp:cNvGraphicFramePr>
+            <a:graphic xmlns:a="http://schemas.openxmlformats.org/drawingml/2006/main">
+              <a:graphicData uri="http://schemas.openxmlformats.org/drawingml/2006/picture">
+                <pic:pic xmlns:pic="http://schemas.openxmlformats.org/drawingml/2006/picture">
+                  <pic:nvPicPr>
+                    <pic:cNvPr id="1" name=""/>
+                    <pic:cNvPicPr/>
+                  </pic:nvPicPr>
+                  <pic:blipFill>
+                    <a:blip r:embed="rId30"/>
+                    <a:stretch>
+                      <a:fillRect/>
+                    </a:stretch>
+                  </pic:blipFill>
+                  <pic:spPr>
+                    <a:xfrm>
+                      <a:off x="0" y="0"/>
+                      <a:ext cx="3848100" cy="1676400"/>
+                    </a:xfrm>
+                    <a:prstGeom prst="rect">
+                      <a:avLst/>
+                    </a:prstGeom>
+                  </pic:spPr>
+                </pic:pic>
+              </a:graphicData>
+            </a:graphic>
+          </wp:inline>
+        </w:drawing>
+      </w:r>
+      <w:bookmarkStart w:id="0" w:name="_GoBack"/>
+      <w:bookmarkEnd w:id="0"/>
+    </w:p>
+    <w:p>
+      <w:pPr>
+        <w:pStyle w:val="Heading2"/>
+      </w:pPr>
+      <w:r>
+        <w:t>Reviewing</w:t>
+      </w:r>
+    </w:p>
+    <w:p>
+      <w:pPr>
+        <w:pStyle w:val="Heading2"/>
+      </w:pPr>
+      <w:r>
+        <w:t>Production Board</w:t>
       </w:r>
     </w:p>
     <w:p/>
@@ -2779,6 +3078,92 @@
     </w:lvl>
   </w:abstractNum>
   <w:abstractNum w:abstractNumId="4" w15:restartNumberingAfterBreak="0">
+    <w:nsid w:val="5A9E2272"/>
+    <w:multiLevelType w:val="hybridMultilevel"/>
+    <w:tmpl w:val="3BE2A18A"/>
+    <w:lvl w:ilvl="0" w:tplc="08090017">
+      <w:start w:val="1"/>
+      <w:numFmt w:val="lowerLetter"/>
+      <w:lvlText w:val="%1)"/>
+      <w:lvlJc w:val="left"/>
+      <w:pPr>
+        <w:ind w:left="720" w:hanging="360"/>
+      </w:pPr>
+    </w:lvl>
+    <w:lvl w:ilvl="1" w:tplc="08090019" w:tentative="1">
+      <w:start w:val="1"/>
+      <w:numFmt w:val="lowerLetter"/>
+      <w:lvlText w:val="%2."/>
+      <w:lvlJc w:val="left"/>
+      <w:pPr>
+        <w:ind w:left="1440" w:hanging="360"/>
+      </w:pPr>
+    </w:lvl>
+    <w:lvl w:ilvl="2" w:tplc="0809001B" w:tentative="1">
+      <w:start w:val="1"/>
+      <w:numFmt w:val="lowerRoman"/>
+      <w:lvlText w:val="%3."/>
+      <w:lvlJc w:val="right"/>
+      <w:pPr>
+        <w:ind w:left="2160" w:hanging="180"/>
+      </w:pPr>
+    </w:lvl>
+    <w:lvl w:ilvl="3" w:tplc="0809000F" w:tentative="1">
+      <w:start w:val="1"/>
+      <w:numFmt w:val="decimal"/>
+      <w:lvlText w:val="%4."/>
+      <w:lvlJc w:val="left"/>
+      <w:pPr>
+        <w:ind w:left="2880" w:hanging="360"/>
+      </w:pPr>
+    </w:lvl>
+    <w:lvl w:ilvl="4" w:tplc="08090019" w:tentative="1">
+      <w:start w:val="1"/>
+      <w:numFmt w:val="lowerLetter"/>
+      <w:lvlText w:val="%5."/>
+      <w:lvlJc w:val="left"/>
+      <w:pPr>
+        <w:ind w:left="3600" w:hanging="360"/>
+      </w:pPr>
+    </w:lvl>
+    <w:lvl w:ilvl="5" w:tplc="0809001B" w:tentative="1">
+      <w:start w:val="1"/>
+      <w:numFmt w:val="lowerRoman"/>
+      <w:lvlText w:val="%6."/>
+      <w:lvlJc w:val="right"/>
+      <w:pPr>
+        <w:ind w:left="4320" w:hanging="180"/>
+      </w:pPr>
+    </w:lvl>
+    <w:lvl w:ilvl="6" w:tplc="0809000F" w:tentative="1">
+      <w:start w:val="1"/>
+      <w:numFmt w:val="decimal"/>
+      <w:lvlText w:val="%7."/>
+      <w:lvlJc w:val="left"/>
+      <w:pPr>
+        <w:ind w:left="5040" w:hanging="360"/>
+      </w:pPr>
+    </w:lvl>
+    <w:lvl w:ilvl="7" w:tplc="08090019" w:tentative="1">
+      <w:start w:val="1"/>
+      <w:numFmt w:val="lowerLetter"/>
+      <w:lvlText w:val="%8."/>
+      <w:lvlJc w:val="left"/>
+      <w:pPr>
+        <w:ind w:left="5760" w:hanging="360"/>
+      </w:pPr>
+    </w:lvl>
+    <w:lvl w:ilvl="8" w:tplc="0809001B" w:tentative="1">
+      <w:start w:val="1"/>
+      <w:numFmt w:val="lowerRoman"/>
+      <w:lvlText w:val="%9."/>
+      <w:lvlJc w:val="right"/>
+      <w:pPr>
+        <w:ind w:left="6480" w:hanging="180"/>
+      </w:pPr>
+    </w:lvl>
+  </w:abstractNum>
+  <w:abstractNum w:abstractNumId="5" w15:restartNumberingAfterBreak="0">
     <w:nsid w:val="72B556A6"/>
     <w:multiLevelType w:val="hybridMultilevel"/>
     <w:tmpl w:val="AE7C7974"/>
@@ -2895,7 +3280,7 @@
     <w:abstractNumId w:val="1"/>
   </w:num>
   <w:num w:numId="2">
-    <w:abstractNumId w:val="4"/>
+    <w:abstractNumId w:val="5"/>
   </w:num>
   <w:num w:numId="3">
     <w:abstractNumId w:val="2"/>
@@ -2905,6 +3290,9 @@
   </w:num>
   <w:num w:numId="5">
     <w:abstractNumId w:val="3"/>
+  </w:num>
+  <w:num w:numId="6">
+    <w:abstractNumId w:val="4"/>
   </w:num>
 </w:numbering>
 </file>
@@ -3307,6 +3695,27 @@
     <w:name w:val="Normal"/>
     <w:qFormat/>
   </w:style>
+  <w:style w:type="paragraph" w:styleId="Heading1">
+    <w:name w:val="heading 1"/>
+    <w:basedOn w:val="Normal"/>
+    <w:next w:val="Normal"/>
+    <w:link w:val="Heading1Char"/>
+    <w:uiPriority w:val="9"/>
+    <w:qFormat/>
+    <w:rsid w:val="00BA5B38"/>
+    <w:pPr>
+      <w:keepNext/>
+      <w:keepLines/>
+      <w:spacing w:before="240" w:after="0"/>
+      <w:outlineLvl w:val="0"/>
+    </w:pPr>
+    <w:rPr>
+      <w:rFonts w:asciiTheme="majorHAnsi" w:eastAsiaTheme="majorEastAsia" w:hAnsiTheme="majorHAnsi" w:cstheme="majorBidi"/>
+      <w:color w:val="2F5496" w:themeColor="accent1" w:themeShade="BF"/>
+      <w:sz w:val="32"/>
+      <w:szCs w:val="32"/>
+    </w:rPr>
+  </w:style>
   <w:style w:type="paragraph" w:styleId="Heading2">
     <w:name w:val="heading 2"/>
     <w:basedOn w:val="Normal"/>
@@ -3327,6 +3736,50 @@
       <w:color w:val="2F5496" w:themeColor="accent1" w:themeShade="BF"/>
       <w:sz w:val="26"/>
       <w:szCs w:val="26"/>
+    </w:rPr>
+  </w:style>
+  <w:style w:type="paragraph" w:styleId="Heading3">
+    <w:name w:val="heading 3"/>
+    <w:basedOn w:val="Normal"/>
+    <w:next w:val="Normal"/>
+    <w:link w:val="Heading3Char"/>
+    <w:uiPriority w:val="9"/>
+    <w:unhideWhenUsed/>
+    <w:qFormat/>
+    <w:rsid w:val="000D1212"/>
+    <w:pPr>
+      <w:keepNext/>
+      <w:keepLines/>
+      <w:spacing w:before="40" w:after="0"/>
+      <w:outlineLvl w:val="2"/>
+    </w:pPr>
+    <w:rPr>
+      <w:rFonts w:asciiTheme="majorHAnsi" w:eastAsiaTheme="majorEastAsia" w:hAnsiTheme="majorHAnsi" w:cstheme="majorBidi"/>
+      <w:color w:val="1F3763" w:themeColor="accent1" w:themeShade="7F"/>
+      <w:sz w:val="24"/>
+      <w:szCs w:val="24"/>
+    </w:rPr>
+  </w:style>
+  <w:style w:type="paragraph" w:styleId="Heading4">
+    <w:name w:val="heading 4"/>
+    <w:basedOn w:val="Normal"/>
+    <w:next w:val="Normal"/>
+    <w:link w:val="Heading4Char"/>
+    <w:uiPriority w:val="9"/>
+    <w:unhideWhenUsed/>
+    <w:qFormat/>
+    <w:rsid w:val="00C443E1"/>
+    <w:pPr>
+      <w:keepNext/>
+      <w:keepLines/>
+      <w:spacing w:before="40" w:after="0"/>
+      <w:outlineLvl w:val="3"/>
+    </w:pPr>
+    <w:rPr>
+      <w:rFonts w:asciiTheme="majorHAnsi" w:eastAsiaTheme="majorEastAsia" w:hAnsiTheme="majorHAnsi" w:cstheme="majorBidi"/>
+      <w:i/>
+      <w:iCs/>
+      <w:color w:val="2F5496" w:themeColor="accent1" w:themeShade="BF"/>
     </w:rPr>
   </w:style>
   <w:style w:type="character" w:default="1" w:styleId="DefaultParagraphFont">
@@ -3401,6 +3854,45 @@
     <w:rPr>
       <w:color w:val="808080"/>
       <w:shd w:val="clear" w:color="auto" w:fill="E6E6E6"/>
+    </w:rPr>
+  </w:style>
+  <w:style w:type="character" w:customStyle="1" w:styleId="Heading3Char">
+    <w:name w:val="Heading 3 Char"/>
+    <w:basedOn w:val="DefaultParagraphFont"/>
+    <w:link w:val="Heading3"/>
+    <w:uiPriority w:val="9"/>
+    <w:rsid w:val="000D1212"/>
+    <w:rPr>
+      <w:rFonts w:asciiTheme="majorHAnsi" w:eastAsiaTheme="majorEastAsia" w:hAnsiTheme="majorHAnsi" w:cstheme="majorBidi"/>
+      <w:color w:val="1F3763" w:themeColor="accent1" w:themeShade="7F"/>
+      <w:sz w:val="24"/>
+      <w:szCs w:val="24"/>
+    </w:rPr>
+  </w:style>
+  <w:style w:type="character" w:customStyle="1" w:styleId="Heading1Char">
+    <w:name w:val="Heading 1 Char"/>
+    <w:basedOn w:val="DefaultParagraphFont"/>
+    <w:link w:val="Heading1"/>
+    <w:uiPriority w:val="9"/>
+    <w:rsid w:val="00BA5B38"/>
+    <w:rPr>
+      <w:rFonts w:asciiTheme="majorHAnsi" w:eastAsiaTheme="majorEastAsia" w:hAnsiTheme="majorHAnsi" w:cstheme="majorBidi"/>
+      <w:color w:val="2F5496" w:themeColor="accent1" w:themeShade="BF"/>
+      <w:sz w:val="32"/>
+      <w:szCs w:val="32"/>
+    </w:rPr>
+  </w:style>
+  <w:style w:type="character" w:customStyle="1" w:styleId="Heading4Char">
+    <w:name w:val="Heading 4 Char"/>
+    <w:basedOn w:val="DefaultParagraphFont"/>
+    <w:link w:val="Heading4"/>
+    <w:uiPriority w:val="9"/>
+    <w:rsid w:val="00C443E1"/>
+    <w:rPr>
+      <w:rFonts w:asciiTheme="majorHAnsi" w:eastAsiaTheme="majorEastAsia" w:hAnsiTheme="majorHAnsi" w:cstheme="majorBidi"/>
+      <w:i/>
+      <w:iCs/>
+      <w:color w:val="2F5496" w:themeColor="accent1" w:themeShade="BF"/>
     </w:rPr>
   </w:style>
 </w:styles>
